--- a/USE-CASE-DIAGRAM.docx
+++ b/USE-CASE-DIAGRAM.docx
@@ -15,13 +15,7 @@
       <w:pPr>
         <w:pStyle w:val="Normal"/>
         <w:jc w:val="center"/>
-        <w:rPr>
-          <w:b/>
-          <w:b/>
-          <w:bCs/>
-          <w:sz w:val="28"/>
-          <w:szCs w:val="28"/>
-        </w:rPr>
+        <w:rPr/>
       </w:pPr>
       <w:r>
         <w:rPr>
@@ -103,6 +97,483 @@
       </w:pPr>
       <w:r>
         <w:rPr/>
+      </w:r>
+    </w:p>
+    <w:p>
+      <w:pPr>
+        <w:pStyle w:val="Normal"/>
+        <w:rPr/>
+      </w:pPr>
+      <w:r>
+        <w:rPr/>
+      </w:r>
+    </w:p>
+    <w:p>
+      <w:pPr>
+        <w:pStyle w:val="Normal"/>
+        <w:rPr/>
+      </w:pPr>
+      <w:r>
+        <w:rPr/>
+      </w:r>
+    </w:p>
+    <w:p>
+      <w:pPr>
+        <w:pStyle w:val="Normal"/>
+        <w:rPr/>
+      </w:pPr>
+      <w:r>
+        <w:rPr/>
+      </w:r>
+    </w:p>
+    <w:p>
+      <w:pPr>
+        <w:pStyle w:val="Normal"/>
+        <w:rPr/>
+      </w:pPr>
+      <w:r>
+        <w:rPr/>
+      </w:r>
+    </w:p>
+    <w:p>
+      <w:pPr>
+        <w:pStyle w:val="Normal"/>
+        <w:rPr/>
+      </w:pPr>
+      <w:r>
+        <w:rPr/>
+      </w:r>
+    </w:p>
+    <w:p>
+      <w:pPr>
+        <w:pStyle w:val="Normal"/>
+        <w:rPr/>
+      </w:pPr>
+      <w:r>
+        <w:rPr/>
+      </w:r>
+    </w:p>
+    <w:p>
+      <w:pPr>
+        <w:pStyle w:val="Normal"/>
+        <w:rPr/>
+      </w:pPr>
+      <w:r>
+        <w:rPr/>
+      </w:r>
+    </w:p>
+    <w:p>
+      <w:pPr>
+        <w:pStyle w:val="Normal"/>
+        <w:rPr/>
+      </w:pPr>
+      <w:r>
+        <w:rPr/>
+      </w:r>
+    </w:p>
+    <w:p>
+      <w:pPr>
+        <w:pStyle w:val="Normal"/>
+        <w:rPr/>
+      </w:pPr>
+      <w:r>
+        <w:rPr/>
+      </w:r>
+    </w:p>
+    <w:p>
+      <w:pPr>
+        <w:pStyle w:val="Normal"/>
+        <w:rPr/>
+      </w:pPr>
+      <w:r>
+        <w:rPr/>
+      </w:r>
+    </w:p>
+    <w:p>
+      <w:pPr>
+        <w:pStyle w:val="Normal"/>
+        <w:rPr/>
+      </w:pPr>
+      <w:r>
+        <w:rPr/>
+      </w:r>
+    </w:p>
+    <w:p>
+      <w:pPr>
+        <w:pStyle w:val="Normal"/>
+        <w:rPr/>
+      </w:pPr>
+      <w:r>
+        <w:rPr/>
+      </w:r>
+    </w:p>
+    <w:p>
+      <w:pPr>
+        <w:pStyle w:val="Normal"/>
+        <w:rPr/>
+      </w:pPr>
+      <w:r>
+        <w:rPr/>
+      </w:r>
+    </w:p>
+    <w:p>
+      <w:pPr>
+        <w:pStyle w:val="Normal"/>
+        <w:rPr/>
+      </w:pPr>
+      <w:r>
+        <w:rPr/>
+      </w:r>
+    </w:p>
+    <w:p>
+      <w:pPr>
+        <w:pStyle w:val="Normal"/>
+        <w:rPr/>
+      </w:pPr>
+      <w:r>
+        <w:rPr/>
+      </w:r>
+    </w:p>
+    <w:p>
+      <w:pPr>
+        <w:pStyle w:val="Normal"/>
+        <w:rPr/>
+      </w:pPr>
+      <w:r>
+        <w:rPr/>
+      </w:r>
+    </w:p>
+    <w:p>
+      <w:pPr>
+        <w:pStyle w:val="Normal"/>
+        <w:rPr/>
+      </w:pPr>
+      <w:r>
+        <w:rPr/>
+      </w:r>
+    </w:p>
+    <w:p>
+      <w:pPr>
+        <w:pStyle w:val="Normal"/>
+        <w:rPr/>
+      </w:pPr>
+      <w:r>
+        <w:rPr/>
+      </w:r>
+    </w:p>
+    <w:p>
+      <w:pPr>
+        <w:pStyle w:val="Normal"/>
+        <w:rPr/>
+      </w:pPr>
+      <w:r>
+        <w:rPr/>
+      </w:r>
+    </w:p>
+    <w:p>
+      <w:pPr>
+        <w:pStyle w:val="Normal"/>
+        <w:rPr/>
+      </w:pPr>
+      <w:r>
+        <w:rPr/>
+      </w:r>
+    </w:p>
+    <w:p>
+      <w:pPr>
+        <w:pStyle w:val="Normal"/>
+        <w:rPr/>
+      </w:pPr>
+      <w:r>
+        <w:rPr/>
+      </w:r>
+    </w:p>
+    <w:p>
+      <w:pPr>
+        <w:pStyle w:val="Normal"/>
+        <w:rPr/>
+      </w:pPr>
+      <w:r>
+        <w:rPr/>
+      </w:r>
+    </w:p>
+    <w:p>
+      <w:pPr>
+        <w:pStyle w:val="Normal"/>
+        <w:rPr/>
+      </w:pPr>
+      <w:r>
+        <w:rPr/>
+      </w:r>
+    </w:p>
+    <w:p>
+      <w:pPr>
+        <w:pStyle w:val="Normal"/>
+        <w:rPr/>
+      </w:pPr>
+      <w:r>
+        <w:rPr/>
+      </w:r>
+    </w:p>
+    <w:p>
+      <w:pPr>
+        <w:pStyle w:val="Normal"/>
+        <w:rPr/>
+      </w:pPr>
+      <w:r>
+        <w:rPr/>
+      </w:r>
+    </w:p>
+    <w:p>
+      <w:pPr>
+        <w:pStyle w:val="Normal"/>
+        <w:rPr/>
+      </w:pPr>
+      <w:r>
+        <w:rPr/>
+      </w:r>
+    </w:p>
+    <w:p>
+      <w:pPr>
+        <w:pStyle w:val="Normal"/>
+        <w:rPr/>
+      </w:pPr>
+      <w:r>
+        <w:rPr/>
+      </w:r>
+    </w:p>
+    <w:p>
+      <w:pPr>
+        <w:pStyle w:val="Normal"/>
+        <w:rPr/>
+      </w:pPr>
+      <w:r>
+        <w:rPr/>
+      </w:r>
+    </w:p>
+    <w:p>
+      <w:pPr>
+        <w:pStyle w:val="Normal"/>
+        <w:rPr/>
+      </w:pPr>
+      <w:r>
+        <w:rPr/>
+      </w:r>
+    </w:p>
+    <w:p>
+      <w:pPr>
+        <w:pStyle w:val="Normal"/>
+        <w:rPr/>
+      </w:pPr>
+      <w:r>
+        <w:rPr/>
+      </w:r>
+    </w:p>
+    <w:p>
+      <w:pPr>
+        <w:pStyle w:val="Normal"/>
+        <w:rPr/>
+      </w:pPr>
+      <w:r>
+        <w:rPr/>
+      </w:r>
+    </w:p>
+    <w:p>
+      <w:pPr>
+        <w:pStyle w:val="Normal"/>
+        <w:rPr/>
+      </w:pPr>
+      <w:r>
+        <w:rPr/>
+      </w:r>
+    </w:p>
+    <w:p>
+      <w:pPr>
+        <w:pStyle w:val="Normal"/>
+        <w:rPr/>
+      </w:pPr>
+      <w:r>
+        <w:rPr/>
+      </w:r>
+    </w:p>
+    <w:p>
+      <w:pPr>
+        <w:pStyle w:val="Normal"/>
+        <w:rPr/>
+      </w:pPr>
+      <w:r>
+        <w:rPr/>
+      </w:r>
+    </w:p>
+    <w:p>
+      <w:pPr>
+        <w:pStyle w:val="Normal"/>
+        <w:rPr/>
+      </w:pPr>
+      <w:r>
+        <w:rPr/>
+      </w:r>
+    </w:p>
+    <w:p>
+      <w:pPr>
+        <w:pStyle w:val="Normal"/>
+        <w:rPr/>
+      </w:pPr>
+      <w:r>
+        <w:rPr/>
+      </w:r>
+    </w:p>
+    <w:p>
+      <w:pPr>
+        <w:pStyle w:val="Normal"/>
+        <w:rPr/>
+      </w:pPr>
+      <w:r>
+        <w:rPr/>
+      </w:r>
+    </w:p>
+    <w:p>
+      <w:pPr>
+        <w:pStyle w:val="Normal"/>
+        <w:rPr/>
+      </w:pPr>
+      <w:r>
+        <w:rPr/>
+      </w:r>
+    </w:p>
+    <w:p>
+      <w:pPr>
+        <w:pStyle w:val="Normal"/>
+        <w:rPr/>
+      </w:pPr>
+      <w:r>
+        <w:rPr/>
+      </w:r>
+    </w:p>
+    <w:p>
+      <w:pPr>
+        <w:pStyle w:val="Normal"/>
+        <w:rPr/>
+      </w:pPr>
+      <w:r>
+        <w:rPr/>
+      </w:r>
+    </w:p>
+    <w:p>
+      <w:pPr>
+        <w:pStyle w:val="Normal"/>
+        <w:rPr/>
+      </w:pPr>
+      <w:r>
+        <w:rPr/>
+      </w:r>
+    </w:p>
+    <w:p>
+      <w:pPr>
+        <w:pStyle w:val="Normal"/>
+        <w:rPr/>
+      </w:pPr>
+      <w:r>
+        <w:rPr/>
+      </w:r>
+    </w:p>
+    <w:p>
+      <w:pPr>
+        <w:pStyle w:val="Normal"/>
+        <w:rPr/>
+      </w:pPr>
+      <w:r>
+        <w:rPr/>
+      </w:r>
+    </w:p>
+    <w:p>
+      <w:pPr>
+        <w:pStyle w:val="Normal"/>
+        <w:rPr/>
+      </w:pPr>
+      <w:r>
+        <w:rPr/>
+      </w:r>
+    </w:p>
+    <w:p>
+      <w:pPr>
+        <w:pStyle w:val="Normal"/>
+        <w:rPr/>
+      </w:pPr>
+      <w:r>
+        <w:rPr/>
+      </w:r>
+    </w:p>
+    <w:p>
+      <w:pPr>
+        <w:pStyle w:val="Normal"/>
+        <w:rPr/>
+      </w:pPr>
+      <w:r>
+        <w:rPr/>
+      </w:r>
+    </w:p>
+    <w:p>
+      <w:pPr>
+        <w:pStyle w:val="Normal"/>
+        <w:rPr/>
+      </w:pPr>
+      <w:r>
+        <w:rPr/>
+      </w:r>
+    </w:p>
+    <w:p>
+      <w:pPr>
+        <w:pStyle w:val="Normal"/>
+        <w:rPr/>
+      </w:pPr>
+      <w:r>
+        <w:rPr/>
+      </w:r>
+    </w:p>
+    <w:p>
+      <w:pPr>
+        <w:pStyle w:val="Normal"/>
+        <w:rPr/>
+      </w:pPr>
+      <w:r>
+        <w:rPr/>
+      </w:r>
+    </w:p>
+    <w:p>
+      <w:pPr>
+        <w:pStyle w:val="Normal"/>
+        <w:rPr/>
+      </w:pPr>
+      <w:r>
+        <w:rPr/>
+      </w:r>
+    </w:p>
+    <w:p>
+      <w:pPr>
+        <w:pStyle w:val="Normal"/>
+        <w:rPr/>
+      </w:pPr>
+      <w:r>
+        <w:rPr/>
+      </w:r>
+    </w:p>
+    <w:p>
+      <w:pPr>
+        <w:pStyle w:val="Normal"/>
+        <w:rPr/>
+      </w:pPr>
+      <w:r>
+        <w:rPr/>
+      </w:r>
+    </w:p>
+    <w:p>
+      <w:pPr>
+        <w:pStyle w:val="Normal"/>
+        <w:rPr/>
+      </w:pPr>
+      <w:r>
+        <w:rPr/>
         <w:drawing>
           <wp:anchor behindDoc="0" distT="0" distB="0" distL="0" distR="0" simplePos="0" locked="0" layoutInCell="1" allowOverlap="1" relativeHeight="2">
             <wp:simplePos x="0" y="0"/>
@@ -110,7 +581,7 @@
               <wp:posOffset>71755</wp:posOffset>
             </wp:positionH>
             <wp:positionV relativeFrom="paragraph">
-              <wp:posOffset>59690</wp:posOffset>
+              <wp:posOffset>50800</wp:posOffset>
             </wp:positionV>
             <wp:extent cx="5947410" cy="7929245"/>
             <wp:effectExtent l="0" t="0" r="0" b="0"/>
@@ -150,46 +621,152 @@
         </w:drawing>
       </w:r>
     </w:p>
+    <w:p>
+      <w:pPr>
+        <w:pStyle w:val="Normal"/>
+        <w:rPr/>
+      </w:pPr>
+      <w:r>
+        <w:rPr/>
+      </w:r>
+    </w:p>
+    <w:p>
+      <w:pPr>
+        <w:pStyle w:val="Normal"/>
+        <w:rPr/>
+      </w:pPr>
+      <w:r>
+        <w:rPr/>
+      </w:r>
+    </w:p>
+    <w:p>
+      <w:pPr>
+        <w:pStyle w:val="Normal"/>
+        <w:jc w:val="center"/>
+        <w:rPr>
+          <w:b/>
+          <w:b/>
+          <w:bCs/>
+        </w:rPr>
+      </w:pPr>
+      <w:r>
+        <w:rPr>
+          <w:b/>
+          <w:bCs/>
+        </w:rPr>
+        <w:t>USE-CASE – BOOKING STATUS UPDATE</w:t>
+      </w:r>
+    </w:p>
+    <w:p>
+      <w:pPr>
+        <w:pStyle w:val="Normal"/>
+        <w:rPr/>
+      </w:pPr>
+      <w:r>
+        <w:rPr/>
+      </w:r>
+    </w:p>
+    <w:p>
+      <w:pPr>
+        <w:pStyle w:val="Normal"/>
+        <w:rPr/>
+      </w:pPr>
+      <w:r>
+        <w:rPr/>
+      </w:r>
+    </w:p>
+    <w:p>
+      <w:pPr>
+        <w:pStyle w:val="Normal"/>
+        <w:rPr/>
+      </w:pPr>
+      <w:r>
+        <w:rPr/>
+      </w:r>
+    </w:p>
+    <w:p>
+      <w:pPr>
+        <w:pStyle w:val="Normal"/>
+        <w:rPr/>
+      </w:pPr>
+      <w:r>
+        <w:rPr/>
+        <w:drawing>
+          <wp:anchor behindDoc="0" distT="0" distB="0" distL="0" distR="0" simplePos="0" locked="0" layoutInCell="1" allowOverlap="1" relativeHeight="4">
+            <wp:simplePos x="0" y="0"/>
+            <wp:positionH relativeFrom="column">
+              <wp:align>center</wp:align>
+            </wp:positionH>
+            <wp:positionV relativeFrom="paragraph">
+              <wp:posOffset>635</wp:posOffset>
+            </wp:positionV>
+            <wp:extent cx="5838190" cy="7783830"/>
+            <wp:effectExtent l="0" t="0" r="0" b="0"/>
+            <wp:wrapSquare wrapText="largest"/>
+            <wp:docPr id="3" name="Image3" descr=""/>
+            <wp:cNvGraphicFramePr>
+              <a:graphicFrameLocks xmlns:a="http://schemas.openxmlformats.org/drawingml/2006/main" noChangeAspect="1"/>
+            </wp:cNvGraphicFramePr>
+            <a:graphic xmlns:a="http://schemas.openxmlformats.org/drawingml/2006/main">
+              <a:graphicData uri="http://schemas.openxmlformats.org/drawingml/2006/picture">
+                <pic:pic xmlns:pic="http://schemas.openxmlformats.org/drawingml/2006/picture">
+                  <pic:nvPicPr>
+                    <pic:cNvPr id="3" name="Image3" descr=""/>
+                    <pic:cNvPicPr>
+                      <a:picLocks noChangeAspect="1" noChangeArrowheads="1"/>
+                    </pic:cNvPicPr>
+                  </pic:nvPicPr>
+                  <pic:blipFill>
+                    <a:blip r:embed="rId4"/>
+                    <a:stretch>
+                      <a:fillRect/>
+                    </a:stretch>
+                  </pic:blipFill>
+                  <pic:spPr bwMode="auto">
+                    <a:xfrm>
+                      <a:off x="0" y="0"/>
+                      <a:ext cx="5838190" cy="7783830"/>
+                    </a:xfrm>
+                    <a:prstGeom prst="rect">
+                      <a:avLst/>
+                    </a:prstGeom>
+                  </pic:spPr>
+                </pic:pic>
+              </a:graphicData>
+            </a:graphic>
+          </wp:anchor>
+        </w:drawing>
+      </w:r>
+    </w:p>
+    <w:p>
+      <w:pPr>
+        <w:pStyle w:val="Normal"/>
+        <w:rPr/>
+      </w:pPr>
+      <w:r>
+        <w:rPr/>
+      </w:r>
+    </w:p>
+    <w:p>
+      <w:pPr>
+        <w:pStyle w:val="Normal"/>
+        <w:rPr/>
+      </w:pPr>
+      <w:r>
+        <w:rPr/>
+      </w:r>
+    </w:p>
     <w:sectPr>
-      <w:headerReference w:type="default" r:id="rId4"/>
-      <w:footerReference w:type="default" r:id="rId5"/>
       <w:type w:val="nextPage"/>
       <w:pgSz w:w="11906" w:h="16838"/>
-      <w:pgMar w:left="1134" w:right="1134" w:header="1134" w:top="1693" w:footer="1134" w:bottom="1693" w:gutter="0"/>
+      <w:pgMar w:left="1134" w:right="1134" w:header="0" w:top="1134" w:footer="0" w:bottom="1134" w:gutter="0"/>
       <w:pgNumType w:fmt="decimal"/>
       <w:formProt w:val="false"/>
       <w:textDirection w:val="lrTb"/>
+      <w:docGrid w:type="default" w:linePitch="240" w:charSpace="4294961151"/>
     </w:sectPr>
   </w:body>
 </w:document>
-</file>
-
-<file path=word/footer1.xml><?xml version="1.0" encoding="utf-8"?>
-<w:ftr xmlns:o="urn:schemas-microsoft-com:office:office" xmlns:r="http://schemas.openxmlformats.org/officeDocument/2006/relationships" xmlns:v="urn:schemas-microsoft-com:vml" xmlns:w="http://schemas.openxmlformats.org/wordprocessingml/2006/main" xmlns:w10="urn:schemas-microsoft-com:office:word" xmlns:wp="http://schemas.openxmlformats.org/drawingml/2006/wordprocessingDrawing" xmlns:wps="http://schemas.microsoft.com/office/word/2010/wordprocessingShape" xmlns:wpg="http://schemas.microsoft.com/office/word/2010/wordprocessingGroup" xmlns:mc="http://schemas.openxmlformats.org/markup-compatibility/2006" xmlns:wp14="http://schemas.microsoft.com/office/word/2010/wordprocessingDrawing" xmlns:w14="http://schemas.microsoft.com/office/word/2010/wordml" mc:Ignorable="w14 wp14">
-  <w:p>
-    <w:pPr>
-      <w:pStyle w:val="Footer"/>
-      <w:rPr/>
-    </w:pPr>
-    <w:r>
-      <w:rPr/>
-    </w:r>
-  </w:p>
-</w:ftr>
-</file>
-
-<file path=word/header1.xml><?xml version="1.0" encoding="utf-8"?>
-<w:hdr xmlns:o="urn:schemas-microsoft-com:office:office" xmlns:r="http://schemas.openxmlformats.org/officeDocument/2006/relationships" xmlns:v="urn:schemas-microsoft-com:vml" xmlns:w="http://schemas.openxmlformats.org/wordprocessingml/2006/main" xmlns:w10="urn:schemas-microsoft-com:office:word" xmlns:wp="http://schemas.openxmlformats.org/drawingml/2006/wordprocessingDrawing" xmlns:wps="http://schemas.microsoft.com/office/word/2010/wordprocessingShape" xmlns:wpg="http://schemas.microsoft.com/office/word/2010/wordprocessingGroup" xmlns:mc="http://schemas.openxmlformats.org/markup-compatibility/2006" xmlns:wp14="http://schemas.microsoft.com/office/word/2010/wordprocessingDrawing" xmlns:w14="http://schemas.microsoft.com/office/word/2010/wordml" mc:Ignorable="w14 wp14">
-  <w:p>
-    <w:pPr>
-      <w:pStyle w:val="Header"/>
-      <w:rPr/>
-    </w:pPr>
-    <w:r>
-      <w:rPr/>
-    </w:r>
-  </w:p>
-</w:hdr>
 </file>
 
 <file path=word/styles.xml><?xml version="1.0" encoding="utf-8"?>
@@ -198,15 +775,12 @@
     <w:rPrDefault>
       <w:rPr>
         <w:rFonts w:ascii="Liberation Serif" w:hAnsi="Liberation Serif" w:eastAsia="Noto Sans CJK SC Regular" w:cs="FreeSans"/>
-        <w:sz w:val="24"/>
         <w:szCs w:val="24"/>
         <w:lang w:val="en-IN" w:eastAsia="zh-CN" w:bidi="hi-IN"/>
       </w:rPr>
     </w:rPrDefault>
     <w:pPrDefault>
-      <w:pPr>
-        <w:widowControl/>
-      </w:pPr>
+      <w:pPr/>
     </w:pPrDefault>
   </w:docDefaults>
   <w:style w:type="paragraph" w:styleId="Normal">
@@ -214,10 +788,12 @@
     <w:qFormat/>
     <w:pPr>
       <w:widowControl/>
+      <w:bidi w:val="0"/>
+      <w:jc w:val="left"/>
     </w:pPr>
     <w:rPr>
       <w:rFonts w:ascii="Liberation Serif" w:hAnsi="Liberation Serif" w:eastAsia="Noto Sans CJK SC Regular" w:cs="FreeSans"/>
-      <w:color w:val="auto"/>
+      <w:color w:val="00000A"/>
       <w:sz w:val="24"/>
       <w:szCs w:val="24"/>
       <w:lang w:val="en-IN" w:eastAsia="zh-CN" w:bidi="hi-IN"/>
